--- a/dados/FONTE 40A.docx
+++ b/dados/FONTE 40A.docx
@@ -9,17 +9,17 @@
     </w:p>
     <w:p>
       <w:r>
-        <w:t>URL: https://produto.mercadolivre.com.br/MLB-4375797404-fonte-carregador-automotivo-jfa-storm-plus-40a-cca-sci-topc-_JM?searchVariation=179707647778</w:t>
+        <w:t>URL: https://produto.mercadolivre.com.br/MLB-4130773118-fonte-carregador-jfa-storm-40a-bivolt-12v-_JM</w:t>
       </w:r>
     </w:p>
     <w:p>
       <w:r>
-        <w:t>Nome: Fonte Carregador Automotivo Jfa Storm Plus 40a Cca Sci Topc</w:t>
+        <w:t>Nome: Fonte Carregador Jfa Storm 40a Bivolt - 12v</w:t>
       </w:r>
     </w:p>
     <w:p>
       <w:r>
-        <w:t>Preço: 434.7</w:t>
+        <w:t>Preço: 445.98</w:t>
       </w:r>
     </w:p>
     <w:p>
@@ -29,7 +29,7 @@
     </w:p>
     <w:p>
       <w:r>
-        <w:t>Loja: MAXI PARTS</w:t>
+        <w:t>Loja: DIGITALSHOP SC</w:t>
       </w:r>
     </w:p>
     <w:p>
@@ -39,7 +39,7 @@
     </w:p>
     <w:p>
       <w:r>
-        <w:t>Lugar: Birigui, São Paulo.</w:t>
+        <w:t>Lugar: Penha, Santa Catarina.</w:t>
       </w:r>
     </w:p>
     <w:p>
@@ -60,17 +60,17 @@
     </w:p>
     <w:p>
       <w:r>
-        <w:t>URL: https://produto.mercadolivre.com.br/MLB-4375865078-fonte-carregador-automotivo-jfa-storm-plus-40a-cca-sci-topc-_JM?searchVariation=179707735502</w:t>
+        <w:t>URL: https://produto.mercadolivre.com.br/MLB-2164437449-fonte-automotiva-carregador-de-bateria-jfa-storm-40a-_JM</w:t>
       </w:r>
     </w:p>
     <w:p>
       <w:r>
-        <w:t>Nome: Fonte Carregador Automotivo Jfa Storm Plus 40a Cca Sci Topc</w:t>
+        <w:t>Nome: Fonte Automotiva Carregador De Bateria Jfa Storm 40a</w:t>
       </w:r>
     </w:p>
     <w:p>
       <w:r>
-        <w:t>Preço: 434.7</w:t>
+        <w:t>Preço: 445.98</w:t>
       </w:r>
     </w:p>
     <w:p>
@@ -80,7 +80,7 @@
     </w:p>
     <w:p>
       <w:r>
-        <w:t>Loja: MAXI SELLER</w:t>
+        <w:t>Loja: RENOV VENDAS_ONLINE</w:t>
       </w:r>
     </w:p>
     <w:p>
@@ -90,7 +90,211 @@
     </w:p>
     <w:p>
       <w:r>
-        <w:t>Lugar: Birigui, São Paulo.</w:t>
+        <w:t>Lugar: São João da Boa Vista, São Paulo.</w:t>
+      </w:r>
+    </w:p>
+    <w:p>
+      <w:r>
+        <w:t xml:space="preserve">Cupom: </w:t>
+      </w:r>
+    </w:p>
+    <w:p>
+      <w:r>
+        <w:t>--------------------------------------------------------------------</w:t>
+      </w:r>
+    </w:p>
+    <w:p/>
+    <w:p>
+      <w:r>
+        <w:t>Modelo: FONTE 40A</w:t>
+      </w:r>
+    </w:p>
+    <w:p>
+      <w:r>
+        <w:t>URL: https://produto.mercadolivre.com.br/MLB-2170843499-fonte-jfa-storm-40-amperes-bivolt-voltimetro-e-amperimetro-_JM</w:t>
+      </w:r>
+    </w:p>
+    <w:p>
+      <w:r>
+        <w:t>Nome: Fonte Jfa Storm 40 Amperes Bivolt Voltímetro E Amperímetro</w:t>
+      </w:r>
+    </w:p>
+    <w:p>
+      <w:r>
+        <w:t>Preço: 445.98</w:t>
+      </w:r>
+    </w:p>
+    <w:p>
+      <w:r>
+        <w:t>Preço Previsto: 445.99</w:t>
+      </w:r>
+    </w:p>
+    <w:p>
+      <w:r>
+        <w:t>Loja: Rec Parts</w:t>
+      </w:r>
+    </w:p>
+    <w:p>
+      <w:r>
+        <w:t>Tipo: Premium</w:t>
+      </w:r>
+    </w:p>
+    <w:p>
+      <w:r>
+        <w:t>Lugar: Cuiabá, Mato Grosso.</w:t>
+      </w:r>
+    </w:p>
+    <w:p>
+      <w:r>
+        <w:t xml:space="preserve">Cupom: </w:t>
+      </w:r>
+    </w:p>
+    <w:p>
+      <w:r>
+        <w:t>--------------------------------------------------------------------</w:t>
+      </w:r>
+    </w:p>
+    <w:p/>
+    <w:p>
+      <w:r>
+        <w:t>Modelo: FONTE 40A</w:t>
+      </w:r>
+    </w:p>
+    <w:p>
+      <w:r>
+        <w:t>URL: https://produto.mercadolivre.com.br/MLB-2185709098-fonte-carregador-12-15v-jfa-storm-40a-bivolt-110220-_JM</w:t>
+      </w:r>
+    </w:p>
+    <w:p>
+      <w:r>
+        <w:t>Nome: Fonte Carregador 12 À 15v Jfa Storm 40a Bivolt 110/220</w:t>
+      </w:r>
+    </w:p>
+    <w:p>
+      <w:r>
+        <w:t>Preço: 445.98</w:t>
+      </w:r>
+    </w:p>
+    <w:p>
+      <w:r>
+        <w:t>Preço Previsto: 445.99</w:t>
+      </w:r>
+    </w:p>
+    <w:p>
+      <w:r>
+        <w:t>Loja: JDB AUTOMOTIVOS</w:t>
+      </w:r>
+    </w:p>
+    <w:p>
+      <w:r>
+        <w:t>Tipo: Premium</w:t>
+      </w:r>
+    </w:p>
+    <w:p>
+      <w:r>
+        <w:t>Lugar: Joinville, Santa Catarina.</w:t>
+      </w:r>
+    </w:p>
+    <w:p>
+      <w:r>
+        <w:t xml:space="preserve">Cupom: </w:t>
+      </w:r>
+    </w:p>
+    <w:p>
+      <w:r>
+        <w:t>--------------------------------------------------------------------</w:t>
+      </w:r>
+    </w:p>
+    <w:p/>
+    <w:p>
+      <w:r>
+        <w:t>Modelo: FONTE 40A</w:t>
+      </w:r>
+    </w:p>
+    <w:p>
+      <w:r>
+        <w:t>URL: https://produto.mercadolivre.com.br/MLB-2185758986-fonte-carregador-12-15v-jfa-storm-40a-bivolt-110220-_JM</w:t>
+      </w:r>
+    </w:p>
+    <w:p>
+      <w:r>
+        <w:t>Nome: Fonte Carregador 12 À 15v Jfa Storm 40a Bivolt 110/220</w:t>
+      </w:r>
+    </w:p>
+    <w:p>
+      <w:r>
+        <w:t>Preço: 445.98</w:t>
+      </w:r>
+    </w:p>
+    <w:p>
+      <w:r>
+        <w:t>Preço Previsto: 445.99</w:t>
+      </w:r>
+    </w:p>
+    <w:p>
+      <w:r>
+        <w:t>Loja: GLOBAL AUTOMOTIVO</w:t>
+      </w:r>
+    </w:p>
+    <w:p>
+      <w:r>
+        <w:t>Tipo: Premium</w:t>
+      </w:r>
+    </w:p>
+    <w:p>
+      <w:r>
+        <w:t>Lugar: Joinville, Santa Catarina.</w:t>
+      </w:r>
+    </w:p>
+    <w:p>
+      <w:r>
+        <w:t xml:space="preserve">Cupom: </w:t>
+      </w:r>
+    </w:p>
+    <w:p>
+      <w:r>
+        <w:t>--------------------------------------------------------------------</w:t>
+      </w:r>
+    </w:p>
+    <w:p/>
+    <w:p>
+      <w:r>
+        <w:t>Modelo: FONTE 40A</w:t>
+      </w:r>
+    </w:p>
+    <w:p>
+      <w:r>
+        <w:t>URL: https://produto.mercadolivre.com.br/MLB-4794932186-fonte-automotiva-jfa-40a-storm-_JM</w:t>
+      </w:r>
+    </w:p>
+    <w:p>
+      <w:r>
+        <w:t>Nome: Fonte Automotiva Jfa 40a Storm</w:t>
+      </w:r>
+    </w:p>
+    <w:p>
+      <w:r>
+        <w:t>Preço: 445.98</w:t>
+      </w:r>
+    </w:p>
+    <w:p>
+      <w:r>
+        <w:t>Preço Previsto: 445.99</w:t>
+      </w:r>
+    </w:p>
+    <w:p>
+      <w:r>
+        <w:t>Loja: Ls Distribuidora</w:t>
+      </w:r>
+    </w:p>
+    <w:p>
+      <w:r>
+        <w:t>Tipo: Premium</w:t>
+      </w:r>
+    </w:p>
+    <w:p>
+      <w:r>
+        <w:t>Lugar: Lagoa da Prata, Minas Gerais.</w:t>
       </w:r>
     </w:p>
     <w:p>
